--- a/Working/HW8_Transients/HW8_Discussion_Hsiehdocx.docx
+++ b/Working/HW8_Transients/HW8_Discussion_Hsiehdocx.docx
@@ -55,6 +55,172 @@
     </w:p>
     <w:p>
       <w:pPr>
+        <w:pStyle w:val="ListParagraph"/>
+        <w:numPr>
+          <w:ilvl w:val="1"/>
+          <w:numId w:val="3"/>
+        </w:numPr>
+        <w:shd w:val="clear" w:color="auto" w:fill="FFFFFF"/>
+        <w:spacing w:before="240" w:after="240" w:line="240" w:lineRule="auto"/>
+        <w:rPr>
+          <w:rFonts w:ascii="Segoe UI" w:eastAsia="Times New Roman" w:hAnsi="Segoe UI" w:cs="Segoe UI"/>
+          <w:color w:val="24292F"/>
+          <w:sz w:val="24"/>
+          <w:szCs w:val="24"/>
+        </w:rPr>
+      </w:pPr>
+      <w:r>
+        <w:rPr>
+          <w:rFonts w:ascii="Segoe UI" w:eastAsia="Times New Roman" w:hAnsi="Segoe UI" w:cs="Segoe UI"/>
+          <w:color w:val="24292F"/>
+          <w:sz w:val="24"/>
+          <w:szCs w:val="24"/>
+        </w:rPr>
+        <w:drawing>
+          <wp:inline distT="0" distB="0" distL="0" distR="0" wp14:anchorId="75376040" wp14:editId="474C56ED">
+            <wp:extent cx="3636818" cy="3105672"/>
+            <wp:effectExtent l="0" t="0" r="1905" b="0"/>
+            <wp:docPr id="1" name="Picture 1" descr="Chart&#10;&#10;Description automatically generated"/>
+            <wp:cNvGraphicFramePr>
+              <a:graphicFrameLocks xmlns:a="http://schemas.openxmlformats.org/drawingml/2006/main" noChangeAspect="1"/>
+            </wp:cNvGraphicFramePr>
+            <a:graphic xmlns:a="http://schemas.openxmlformats.org/drawingml/2006/main">
+              <a:graphicData uri="http://schemas.openxmlformats.org/drawingml/2006/picture">
+                <pic:pic xmlns:pic="http://schemas.openxmlformats.org/drawingml/2006/picture">
+                  <pic:nvPicPr>
+                    <pic:cNvPr id="1" name="Picture 1" descr="Chart&#10;&#10;Description automatically generated"/>
+                    <pic:cNvPicPr/>
+                  </pic:nvPicPr>
+                  <pic:blipFill>
+                    <a:blip r:embed="rId5"/>
+                    <a:stretch>
+                      <a:fillRect/>
+                    </a:stretch>
+                  </pic:blipFill>
+                  <pic:spPr>
+                    <a:xfrm>
+                      <a:off x="0" y="0"/>
+                      <a:ext cx="3636818" cy="3105672"/>
+                    </a:xfrm>
+                    <a:prstGeom prst="rect">
+                      <a:avLst/>
+                    </a:prstGeom>
+                  </pic:spPr>
+                </pic:pic>
+              </a:graphicData>
+            </a:graphic>
+          </wp:inline>
+        </w:drawing>
+      </w:r>
+    </w:p>
+    <w:p>
+      <w:pPr>
+        <w:pStyle w:val="ListParagraph"/>
+        <w:numPr>
+          <w:ilvl w:val="1"/>
+          <w:numId w:val="3"/>
+        </w:numPr>
+        <w:shd w:val="clear" w:color="auto" w:fill="FFFFFF"/>
+        <w:spacing w:before="240" w:after="240" w:line="240" w:lineRule="auto"/>
+        <w:rPr>
+          <w:rFonts w:ascii="Segoe UI" w:eastAsia="Times New Roman" w:hAnsi="Segoe UI" w:cs="Segoe UI"/>
+          <w:color w:val="24292F"/>
+          <w:sz w:val="24"/>
+          <w:szCs w:val="24"/>
+        </w:rPr>
+      </w:pPr>
+      <w:r>
+        <w:rPr>
+          <w:rFonts w:ascii="Segoe UI" w:eastAsia="Times New Roman" w:hAnsi="Segoe UI" w:cs="Segoe UI"/>
+          <w:color w:val="24292F"/>
+          <w:sz w:val="24"/>
+          <w:szCs w:val="24"/>
+        </w:rPr>
+        <w:t xml:space="preserve">With recharge, the head gradients shift to the right increasing the head everywhere. </w:t>
+      </w:r>
+    </w:p>
+    <w:p>
+      <w:pPr>
+        <w:pStyle w:val="ListParagraph"/>
+        <w:numPr>
+          <w:ilvl w:val="1"/>
+          <w:numId w:val="3"/>
+        </w:numPr>
+        <w:shd w:val="clear" w:color="auto" w:fill="FFFFFF"/>
+        <w:spacing w:before="240" w:after="240" w:line="240" w:lineRule="auto"/>
+        <w:rPr>
+          <w:rFonts w:ascii="Segoe UI" w:eastAsia="Times New Roman" w:hAnsi="Segoe UI" w:cs="Segoe UI"/>
+          <w:color w:val="24292F"/>
+          <w:sz w:val="24"/>
+          <w:szCs w:val="24"/>
+        </w:rPr>
+      </w:pPr>
+      <w:r>
+        <w:rPr>
+          <w:rFonts w:ascii="Segoe UI" w:eastAsia="Times New Roman" w:hAnsi="Segoe UI" w:cs="Segoe UI"/>
+          <w:color w:val="24292F"/>
+          <w:sz w:val="24"/>
+          <w:szCs w:val="24"/>
+        </w:rPr>
+        <w:t>The system being unconfined results in</w:t>
+      </w:r>
+      <w:r>
+        <w:rPr>
+          <w:rFonts w:ascii="Segoe UI" w:eastAsia="Times New Roman" w:hAnsi="Segoe UI" w:cs="Segoe UI"/>
+          <w:color w:val="24292F"/>
+          <w:sz w:val="24"/>
+          <w:szCs w:val="24"/>
+        </w:rPr>
+        <w:t xml:space="preserve"> a decrease in</w:t>
+      </w:r>
+      <w:r>
+        <w:rPr>
+          <w:rFonts w:ascii="Segoe UI" w:eastAsia="Times New Roman" w:hAnsi="Segoe UI" w:cs="Segoe UI"/>
+          <w:color w:val="24292F"/>
+          <w:sz w:val="24"/>
+          <w:szCs w:val="24"/>
+        </w:rPr>
+        <w:t xml:space="preserve"> the </w:t>
+      </w:r>
+      <w:r>
+        <w:rPr>
+          <w:rFonts w:ascii="Segoe UI" w:eastAsia="Times New Roman" w:hAnsi="Segoe UI" w:cs="Segoe UI"/>
+          <w:color w:val="24292F"/>
+          <w:sz w:val="24"/>
+          <w:szCs w:val="24"/>
+        </w:rPr>
+        <w:t>cross-sectional</w:t>
+      </w:r>
+      <w:r>
+        <w:rPr>
+          <w:rFonts w:ascii="Segoe UI" w:eastAsia="Times New Roman" w:hAnsi="Segoe UI" w:cs="Segoe UI"/>
+          <w:color w:val="24292F"/>
+          <w:sz w:val="24"/>
+          <w:szCs w:val="24"/>
+        </w:rPr>
+        <w:t xml:space="preserve"> area</w:t>
+      </w:r>
+      <w:r>
+        <w:rPr>
+          <w:rFonts w:ascii="Segoe UI" w:eastAsia="Times New Roman" w:hAnsi="Segoe UI" w:cs="Segoe UI"/>
+          <w:color w:val="24292F"/>
+          <w:sz w:val="24"/>
+          <w:szCs w:val="24"/>
+        </w:rPr>
+        <w:t xml:space="preserve"> that the water is traveling through. This will cause a</w:t>
+      </w:r>
+      <w:r>
+        <w:rPr>
+          <w:rFonts w:ascii="Segoe UI" w:eastAsia="Times New Roman" w:hAnsi="Segoe UI" w:cs="Segoe UI"/>
+          <w:color w:val="24292F"/>
+          <w:sz w:val="24"/>
+          <w:szCs w:val="24"/>
+        </w:rPr>
+        <w:t xml:space="preserve"> nonlinear drop in head</w:t>
+      </w:r>
+    </w:p>
+    <w:p>
+      <w:pPr>
         <w:numPr>
           <w:ilvl w:val="0"/>
           <w:numId w:val="1"/>
@@ -77,6 +243,111 @@
         </w:rPr>
         <w:t xml:space="preserve">Determine if the system has reached steady state </w:t>
       </w:r>
+      <w:r>
+        <w:rPr>
+          <w:rFonts w:ascii="Segoe UI" w:eastAsia="Times New Roman" w:hAnsi="Segoe UI" w:cs="Segoe UI"/>
+          <w:color w:val="24292F"/>
+          <w:sz w:val="24"/>
+          <w:szCs w:val="24"/>
+        </w:rPr>
+        <w:t>after</w:t>
+      </w:r>
+      <w:r>
+        <w:rPr>
+          <w:rFonts w:ascii="Segoe UI" w:eastAsia="Times New Roman" w:hAnsi="Segoe UI" w:cs="Segoe UI"/>
+          <w:color w:val="24292F"/>
+          <w:sz w:val="24"/>
+          <w:szCs w:val="24"/>
+        </w:rPr>
+        <w:t xml:space="preserve"> 10 years - consider a point at the well and another at the center of the domain.</w:t>
+      </w:r>
+    </w:p>
+    <w:p>
+      <w:pPr>
+        <w:pStyle w:val="ListParagraph"/>
+        <w:numPr>
+          <w:ilvl w:val="1"/>
+          <w:numId w:val="3"/>
+        </w:numPr>
+        <w:shd w:val="clear" w:color="auto" w:fill="FFFFFF"/>
+        <w:spacing w:before="240" w:after="240" w:line="240" w:lineRule="auto"/>
+        <w:rPr>
+          <w:rFonts w:ascii="Segoe UI" w:eastAsia="Times New Roman" w:hAnsi="Segoe UI" w:cs="Segoe UI"/>
+          <w:color w:val="24292F"/>
+          <w:sz w:val="24"/>
+          <w:szCs w:val="24"/>
+        </w:rPr>
+      </w:pPr>
+      <w:r>
+        <w:rPr>
+          <w:rFonts w:ascii="Segoe UI" w:eastAsia="Times New Roman" w:hAnsi="Segoe UI" w:cs="Segoe UI"/>
+          <w:color w:val="24292F"/>
+          <w:sz w:val="24"/>
+          <w:szCs w:val="24"/>
+        </w:rPr>
+        <w:drawing>
+          <wp:inline distT="0" distB="0" distL="0" distR="0" wp14:anchorId="1E759D84" wp14:editId="212896B7">
+            <wp:extent cx="2311879" cy="1780591"/>
+            <wp:effectExtent l="0" t="0" r="0" b="0"/>
+            <wp:docPr id="4" name="Picture 4" descr="Chart, bar chart, histogram&#10;&#10;Description automatically generated"/>
+            <wp:cNvGraphicFramePr>
+              <a:graphicFrameLocks xmlns:a="http://schemas.openxmlformats.org/drawingml/2006/main" noChangeAspect="1"/>
+            </wp:cNvGraphicFramePr>
+            <a:graphic xmlns:a="http://schemas.openxmlformats.org/drawingml/2006/main">
+              <a:graphicData uri="http://schemas.openxmlformats.org/drawingml/2006/picture">
+                <pic:pic xmlns:pic="http://schemas.openxmlformats.org/drawingml/2006/picture">
+                  <pic:nvPicPr>
+                    <pic:cNvPr id="4" name="Picture 4" descr="Chart, bar chart, histogram&#10;&#10;Description automatically generated"/>
+                    <pic:cNvPicPr/>
+                  </pic:nvPicPr>
+                  <pic:blipFill>
+                    <a:blip r:embed="rId6"/>
+                    <a:stretch>
+                      <a:fillRect/>
+                    </a:stretch>
+                  </pic:blipFill>
+                  <pic:spPr>
+                    <a:xfrm>
+                      <a:off x="0" y="0"/>
+                      <a:ext cx="2313508" cy="1781846"/>
+                    </a:xfrm>
+                    <a:prstGeom prst="rect">
+                      <a:avLst/>
+                    </a:prstGeom>
+                  </pic:spPr>
+                </pic:pic>
+              </a:graphicData>
+            </a:graphic>
+          </wp:inline>
+        </w:drawing>
+      </w:r>
+    </w:p>
+    <w:p>
+      <w:pPr>
+        <w:pStyle w:val="ListParagraph"/>
+        <w:numPr>
+          <w:ilvl w:val="1"/>
+          <w:numId w:val="3"/>
+        </w:numPr>
+        <w:shd w:val="clear" w:color="auto" w:fill="FFFFFF"/>
+        <w:spacing w:before="240" w:after="240" w:line="240" w:lineRule="auto"/>
+        <w:rPr>
+          <w:rFonts w:ascii="Segoe UI" w:eastAsia="Times New Roman" w:hAnsi="Segoe UI" w:cs="Segoe UI"/>
+          <w:color w:val="24292F"/>
+          <w:sz w:val="24"/>
+          <w:szCs w:val="24"/>
+        </w:rPr>
+      </w:pPr>
+      <w:r>
+        <w:rPr>
+          <w:rFonts w:ascii="Segoe UI" w:eastAsia="Times New Roman" w:hAnsi="Segoe UI" w:cs="Segoe UI"/>
+          <w:color w:val="24292F"/>
+          <w:sz w:val="24"/>
+          <w:szCs w:val="24"/>
+        </w:rPr>
+        <w:lastRenderedPageBreak/>
+        <w:t xml:space="preserve">Steady state means that qin = </w:t>
+      </w:r>
       <w:proofErr w:type="spellStart"/>
       <w:r>
         <w:rPr>
@@ -85,7 +356,7 @@
           <w:sz w:val="24"/>
           <w:szCs w:val="24"/>
         </w:rPr>
-        <w:t>afert</w:t>
+        <w:t>qout</w:t>
       </w:r>
       <w:proofErr w:type="spellEnd"/>
       <w:r>
@@ -95,7 +366,91 @@
           <w:sz w:val="24"/>
           <w:szCs w:val="24"/>
         </w:rPr>
-        <w:t xml:space="preserve"> 10 years - consider a point at the well and another at the center of the domain.</w:t>
+        <w:t xml:space="preserve"> and that flux does not change over time. If our </w:t>
+      </w:r>
+      <w:proofErr w:type="spellStart"/>
+      <w:r>
+        <w:rPr>
+          <w:rFonts w:ascii="Segoe UI" w:eastAsia="Times New Roman" w:hAnsi="Segoe UI" w:cs="Segoe UI"/>
+          <w:color w:val="24292F"/>
+          <w:sz w:val="24"/>
+          <w:szCs w:val="24"/>
+        </w:rPr>
+        <w:t>dH</w:t>
+      </w:r>
+      <w:proofErr w:type="spellEnd"/>
+      <w:r>
+        <w:rPr>
+          <w:rFonts w:ascii="Segoe UI" w:eastAsia="Times New Roman" w:hAnsi="Segoe UI" w:cs="Segoe UI"/>
+          <w:color w:val="24292F"/>
+          <w:sz w:val="24"/>
+          <w:szCs w:val="24"/>
+        </w:rPr>
+        <w:t>/d</w:t>
+      </w:r>
+      <w:r>
+        <w:rPr>
+          <w:rFonts w:ascii="Segoe UI" w:eastAsia="Times New Roman" w:hAnsi="Segoe UI" w:cs="Segoe UI"/>
+          <w:color w:val="24292F"/>
+          <w:sz w:val="24"/>
+          <w:szCs w:val="24"/>
+        </w:rPr>
+        <w:t>x</w:t>
+      </w:r>
+      <w:r>
+        <w:rPr>
+          <w:rFonts w:ascii="Segoe UI" w:eastAsia="Times New Roman" w:hAnsi="Segoe UI" w:cs="Segoe UI"/>
+          <w:color w:val="24292F"/>
+          <w:sz w:val="24"/>
+          <w:szCs w:val="24"/>
+        </w:rPr>
+        <w:t xml:space="preserve"> does not change at its respective location over time, then our system is in steady state. </w:t>
+      </w:r>
+    </w:p>
+    <w:p>
+      <w:pPr>
+        <w:pStyle w:val="ListParagraph"/>
+        <w:numPr>
+          <w:ilvl w:val="1"/>
+          <w:numId w:val="3"/>
+        </w:numPr>
+        <w:shd w:val="clear" w:color="auto" w:fill="FFFFFF"/>
+        <w:spacing w:before="240" w:after="240" w:line="240" w:lineRule="auto"/>
+        <w:rPr>
+          <w:rFonts w:ascii="Segoe UI" w:eastAsia="Times New Roman" w:hAnsi="Segoe UI" w:cs="Segoe UI"/>
+          <w:color w:val="24292F"/>
+          <w:sz w:val="24"/>
+          <w:szCs w:val="24"/>
+        </w:rPr>
+      </w:pPr>
+      <w:r>
+        <w:rPr>
+          <w:rFonts w:ascii="Segoe UI" w:eastAsia="Times New Roman" w:hAnsi="Segoe UI" w:cs="Segoe UI"/>
+          <w:color w:val="24292F"/>
+          <w:sz w:val="24"/>
+          <w:szCs w:val="24"/>
+        </w:rPr>
+        <w:t xml:space="preserve">Our </w:t>
+      </w:r>
+      <w:proofErr w:type="spellStart"/>
+      <w:r>
+        <w:rPr>
+          <w:rFonts w:ascii="Segoe UI" w:eastAsia="Times New Roman" w:hAnsi="Segoe UI" w:cs="Segoe UI"/>
+          <w:color w:val="24292F"/>
+          <w:sz w:val="24"/>
+          <w:szCs w:val="24"/>
+        </w:rPr>
+        <w:t>dH</w:t>
+      </w:r>
+      <w:proofErr w:type="spellEnd"/>
+      <w:r>
+        <w:rPr>
+          <w:rFonts w:ascii="Segoe UI" w:eastAsia="Times New Roman" w:hAnsi="Segoe UI" w:cs="Segoe UI"/>
+          <w:color w:val="24292F"/>
+          <w:sz w:val="24"/>
+          <w:szCs w:val="24"/>
+        </w:rPr>
+        <w:t xml:space="preserve">/dx seem to be changing over time. </w:t>
       </w:r>
     </w:p>
     <w:p>
@@ -125,6 +480,112 @@
     </w:p>
     <w:p>
       <w:pPr>
+        <w:pStyle w:val="ListParagraph"/>
+        <w:numPr>
+          <w:ilvl w:val="1"/>
+          <w:numId w:val="3"/>
+        </w:numPr>
+        <w:shd w:val="clear" w:color="auto" w:fill="FFFFFF"/>
+        <w:spacing w:before="240" w:after="240" w:line="240" w:lineRule="auto"/>
+        <w:rPr>
+          <w:rFonts w:ascii="Segoe UI" w:eastAsia="Times New Roman" w:hAnsi="Segoe UI" w:cs="Segoe UI"/>
+          <w:color w:val="24292F"/>
+          <w:sz w:val="24"/>
+          <w:szCs w:val="24"/>
+        </w:rPr>
+      </w:pPr>
+      <w:r>
+        <w:rPr>
+          <w:rFonts w:ascii="Segoe UI" w:eastAsia="Times New Roman" w:hAnsi="Segoe UI" w:cs="Segoe UI"/>
+          <w:color w:val="24292F"/>
+          <w:sz w:val="24"/>
+          <w:szCs w:val="24"/>
+        </w:rPr>
+        <w:drawing>
+          <wp:inline distT="0" distB="0" distL="0" distR="0" wp14:anchorId="6FBE0F69" wp14:editId="6FF6C121">
+            <wp:extent cx="2769079" cy="2040125"/>
+            <wp:effectExtent l="0" t="0" r="0" b="0"/>
+            <wp:docPr id="5" name="Picture 5" descr="Histogram&#10;&#10;Description automatically generated"/>
+            <wp:cNvGraphicFramePr>
+              <a:graphicFrameLocks xmlns:a="http://schemas.openxmlformats.org/drawingml/2006/main" noChangeAspect="1"/>
+            </wp:cNvGraphicFramePr>
+            <a:graphic xmlns:a="http://schemas.openxmlformats.org/drawingml/2006/main">
+              <a:graphicData uri="http://schemas.openxmlformats.org/drawingml/2006/picture">
+                <pic:pic xmlns:pic="http://schemas.openxmlformats.org/drawingml/2006/picture">
+                  <pic:nvPicPr>
+                    <pic:cNvPr id="5" name="Picture 5" descr="Histogram&#10;&#10;Description automatically generated"/>
+                    <pic:cNvPicPr/>
+                  </pic:nvPicPr>
+                  <pic:blipFill>
+                    <a:blip r:embed="rId7"/>
+                    <a:stretch>
+                      <a:fillRect/>
+                    </a:stretch>
+                  </pic:blipFill>
+                  <pic:spPr>
+                    <a:xfrm>
+                      <a:off x="0" y="0"/>
+                      <a:ext cx="2774427" cy="2044065"/>
+                    </a:xfrm>
+                    <a:prstGeom prst="rect">
+                      <a:avLst/>
+                    </a:prstGeom>
+                  </pic:spPr>
+                </pic:pic>
+              </a:graphicData>
+            </a:graphic>
+          </wp:inline>
+        </w:drawing>
+      </w:r>
+    </w:p>
+    <w:p>
+      <w:pPr>
+        <w:pStyle w:val="ListParagraph"/>
+        <w:numPr>
+          <w:ilvl w:val="1"/>
+          <w:numId w:val="3"/>
+        </w:numPr>
+        <w:shd w:val="clear" w:color="auto" w:fill="FFFFFF"/>
+        <w:spacing w:before="240" w:after="240" w:line="240" w:lineRule="auto"/>
+        <w:rPr>
+          <w:rFonts w:ascii="Segoe UI" w:eastAsia="Times New Roman" w:hAnsi="Segoe UI" w:cs="Segoe UI"/>
+          <w:color w:val="24292F"/>
+          <w:sz w:val="24"/>
+          <w:szCs w:val="24"/>
+        </w:rPr>
+      </w:pPr>
+      <w:r>
+        <w:rPr>
+          <w:rFonts w:ascii="Segoe UI" w:eastAsia="Times New Roman" w:hAnsi="Segoe UI" w:cs="Segoe UI"/>
+          <w:color w:val="24292F"/>
+          <w:sz w:val="24"/>
+          <w:szCs w:val="24"/>
+        </w:rPr>
+        <w:t xml:space="preserve">I don’t believe the system is in steady state because </w:t>
+      </w:r>
+      <w:proofErr w:type="spellStart"/>
+      <w:r>
+        <w:rPr>
+          <w:rFonts w:ascii="Segoe UI" w:eastAsia="Times New Roman" w:hAnsi="Segoe UI" w:cs="Segoe UI"/>
+          <w:color w:val="24292F"/>
+          <w:sz w:val="24"/>
+          <w:szCs w:val="24"/>
+        </w:rPr>
+        <w:t>dH</w:t>
+      </w:r>
+      <w:proofErr w:type="spellEnd"/>
+      <w:r>
+        <w:rPr>
+          <w:rFonts w:ascii="Segoe UI" w:eastAsia="Times New Roman" w:hAnsi="Segoe UI" w:cs="Segoe UI"/>
+          <w:color w:val="24292F"/>
+          <w:sz w:val="24"/>
+          <w:szCs w:val="24"/>
+        </w:rPr>
+        <w:t xml:space="preserve">/dx is changing over time. </w:t>
+      </w:r>
+    </w:p>
+    <w:p>
+      <w:pPr>
         <w:numPr>
           <w:ilvl w:val="0"/>
           <w:numId w:val="1"/>
@@ -196,6 +657,99 @@
     <w:p>
       <w:pPr>
         <w:numPr>
+          <w:ilvl w:val="2"/>
+          <w:numId w:val="1"/>
+        </w:numPr>
+        <w:shd w:val="clear" w:color="auto" w:fill="FFFFFF"/>
+        <w:spacing w:before="100" w:beforeAutospacing="1" w:after="100" w:afterAutospacing="1" w:line="240" w:lineRule="auto"/>
+        <w:rPr>
+          <w:rFonts w:ascii="Segoe UI" w:eastAsia="Times New Roman" w:hAnsi="Segoe UI" w:cs="Segoe UI"/>
+          <w:color w:val="24292F"/>
+          <w:sz w:val="24"/>
+          <w:szCs w:val="24"/>
+        </w:rPr>
+      </w:pPr>
+      <w:r>
+        <w:rPr>
+          <w:rFonts w:ascii="Segoe UI" w:eastAsia="Times New Roman" w:hAnsi="Segoe UI" w:cs="Segoe UI"/>
+          <w:color w:val="24292F"/>
+          <w:sz w:val="24"/>
+          <w:szCs w:val="24"/>
+        </w:rPr>
+        <w:drawing>
+          <wp:inline distT="0" distB="0" distL="0" distR="0" wp14:anchorId="1C800A26" wp14:editId="094BEC20">
+            <wp:extent cx="4026623" cy="3131388"/>
+            <wp:effectExtent l="0" t="0" r="0" b="0"/>
+            <wp:docPr id="2" name="Picture 2" descr="Diagram, histogram&#10;&#10;Description automatically generated"/>
+            <wp:cNvGraphicFramePr>
+              <a:graphicFrameLocks xmlns:a="http://schemas.openxmlformats.org/drawingml/2006/main" noChangeAspect="1"/>
+            </wp:cNvGraphicFramePr>
+            <a:graphic xmlns:a="http://schemas.openxmlformats.org/drawingml/2006/main">
+              <a:graphicData uri="http://schemas.openxmlformats.org/drawingml/2006/picture">
+                <pic:pic xmlns:pic="http://schemas.openxmlformats.org/drawingml/2006/picture">
+                  <pic:nvPicPr>
+                    <pic:cNvPr id="2" name="Picture 2" descr="Diagram, histogram&#10;&#10;Description automatically generated"/>
+                    <pic:cNvPicPr/>
+                  </pic:nvPicPr>
+                  <pic:blipFill>
+                    <a:blip r:embed="rId8"/>
+                    <a:stretch>
+                      <a:fillRect/>
+                    </a:stretch>
+                  </pic:blipFill>
+                  <pic:spPr>
+                    <a:xfrm>
+                      <a:off x="0" y="0"/>
+                      <a:ext cx="4028504" cy="3132851"/>
+                    </a:xfrm>
+                    <a:prstGeom prst="rect">
+                      <a:avLst/>
+                    </a:prstGeom>
+                  </pic:spPr>
+                </pic:pic>
+              </a:graphicData>
+            </a:graphic>
+          </wp:inline>
+        </w:drawing>
+      </w:r>
+    </w:p>
+    <w:p>
+      <w:pPr>
+        <w:numPr>
+          <w:ilvl w:val="2"/>
+          <w:numId w:val="1"/>
+        </w:numPr>
+        <w:shd w:val="clear" w:color="auto" w:fill="FFFFFF"/>
+        <w:spacing w:before="100" w:beforeAutospacing="1" w:after="100" w:afterAutospacing="1" w:line="240" w:lineRule="auto"/>
+        <w:rPr>
+          <w:rFonts w:ascii="Segoe UI" w:eastAsia="Times New Roman" w:hAnsi="Segoe UI" w:cs="Segoe UI"/>
+          <w:color w:val="24292F"/>
+          <w:sz w:val="24"/>
+          <w:szCs w:val="24"/>
+        </w:rPr>
+      </w:pPr>
+      <w:r>
+        <w:rPr>
+          <w:rFonts w:ascii="Segoe UI" w:eastAsia="Times New Roman" w:hAnsi="Segoe UI" w:cs="Segoe UI"/>
+          <w:color w:val="24292F"/>
+          <w:sz w:val="24"/>
+          <w:szCs w:val="24"/>
+        </w:rPr>
+        <w:t>The zone of influence looks to be between x=100 and x=4</w:t>
+      </w:r>
+      <w:r>
+        <w:rPr>
+          <w:rFonts w:ascii="Segoe UI" w:eastAsia="Times New Roman" w:hAnsi="Segoe UI" w:cs="Segoe UI"/>
+          <w:color w:val="24292F"/>
+          <w:sz w:val="24"/>
+          <w:szCs w:val="24"/>
+        </w:rPr>
+        <w:t>20</w:t>
+      </w:r>
+    </w:p>
+    <w:p>
+      <w:pPr>
+        <w:numPr>
           <w:ilvl w:val="1"/>
           <w:numId w:val="1"/>
         </w:numPr>
@@ -215,7 +769,92 @@
           <w:sz w:val="24"/>
           <w:szCs w:val="24"/>
         </w:rPr>
+        <w:lastRenderedPageBreak/>
         <w:t>Based on the drawdown from the end of the last pump-on stress period to the end of simulation time.</w:t>
+      </w:r>
+    </w:p>
+    <w:p>
+      <w:pPr>
+        <w:numPr>
+          <w:ilvl w:val="2"/>
+          <w:numId w:val="1"/>
+        </w:numPr>
+        <w:shd w:val="clear" w:color="auto" w:fill="FFFFFF"/>
+        <w:spacing w:before="60" w:after="100" w:afterAutospacing="1" w:line="240" w:lineRule="auto"/>
+        <w:rPr>
+          <w:rFonts w:ascii="Segoe UI" w:eastAsia="Times New Roman" w:hAnsi="Segoe UI" w:cs="Segoe UI"/>
+          <w:color w:val="24292F"/>
+          <w:sz w:val="24"/>
+          <w:szCs w:val="24"/>
+        </w:rPr>
+      </w:pPr>
+      <w:r>
+        <w:rPr>
+          <w:rFonts w:ascii="Segoe UI" w:eastAsia="Times New Roman" w:hAnsi="Segoe UI" w:cs="Segoe UI"/>
+          <w:color w:val="24292F"/>
+          <w:sz w:val="24"/>
+          <w:szCs w:val="24"/>
+        </w:rPr>
+        <w:drawing>
+          <wp:inline distT="0" distB="0" distL="0" distR="0" wp14:anchorId="0CDF698D" wp14:editId="11A4FC85">
+            <wp:extent cx="3796544" cy="3191774"/>
+            <wp:effectExtent l="0" t="0" r="0" b="8890"/>
+            <wp:docPr id="3" name="Picture 3" descr="Chart&#10;&#10;Description automatically generated"/>
+            <wp:cNvGraphicFramePr>
+              <a:graphicFrameLocks xmlns:a="http://schemas.openxmlformats.org/drawingml/2006/main" noChangeAspect="1"/>
+            </wp:cNvGraphicFramePr>
+            <a:graphic xmlns:a="http://schemas.openxmlformats.org/drawingml/2006/main">
+              <a:graphicData uri="http://schemas.openxmlformats.org/drawingml/2006/picture">
+                <pic:pic xmlns:pic="http://schemas.openxmlformats.org/drawingml/2006/picture">
+                  <pic:nvPicPr>
+                    <pic:cNvPr id="3" name="Picture 3" descr="Chart&#10;&#10;Description automatically generated"/>
+                    <pic:cNvPicPr/>
+                  </pic:nvPicPr>
+                  <pic:blipFill>
+                    <a:blip r:embed="rId9"/>
+                    <a:stretch>
+                      <a:fillRect/>
+                    </a:stretch>
+                  </pic:blipFill>
+                  <pic:spPr>
+                    <a:xfrm>
+                      <a:off x="0" y="0"/>
+                      <a:ext cx="3798747" cy="3193626"/>
+                    </a:xfrm>
+                    <a:prstGeom prst="rect">
+                      <a:avLst/>
+                    </a:prstGeom>
+                  </pic:spPr>
+                </pic:pic>
+              </a:graphicData>
+            </a:graphic>
+          </wp:inline>
+        </w:drawing>
+      </w:r>
+    </w:p>
+    <w:p>
+      <w:pPr>
+        <w:numPr>
+          <w:ilvl w:val="2"/>
+          <w:numId w:val="1"/>
+        </w:numPr>
+        <w:shd w:val="clear" w:color="auto" w:fill="FFFFFF"/>
+        <w:spacing w:before="60" w:after="100" w:afterAutospacing="1" w:line="240" w:lineRule="auto"/>
+        <w:rPr>
+          <w:rFonts w:ascii="Segoe UI" w:eastAsia="Times New Roman" w:hAnsi="Segoe UI" w:cs="Segoe UI"/>
+          <w:color w:val="24292F"/>
+          <w:sz w:val="24"/>
+          <w:szCs w:val="24"/>
+        </w:rPr>
+      </w:pPr>
+      <w:r>
+        <w:rPr>
+          <w:rFonts w:ascii="Segoe UI" w:eastAsia="Times New Roman" w:hAnsi="Segoe UI" w:cs="Segoe UI"/>
+          <w:color w:val="24292F"/>
+          <w:sz w:val="24"/>
+          <w:szCs w:val="24"/>
+        </w:rPr>
+        <w:t>The zone of influence looks to be the entire domain</w:t>
       </w:r>
     </w:p>
     <w:p>
@@ -246,6 +885,31 @@
     <w:p>
       <w:pPr>
         <w:numPr>
+          <w:ilvl w:val="1"/>
+          <w:numId w:val="1"/>
+        </w:numPr>
+        <w:shd w:val="clear" w:color="auto" w:fill="FFFFFF"/>
+        <w:spacing w:before="240" w:after="240" w:line="240" w:lineRule="auto"/>
+        <w:rPr>
+          <w:rFonts w:ascii="Segoe UI" w:eastAsia="Times New Roman" w:hAnsi="Segoe UI" w:cs="Segoe UI"/>
+          <w:color w:val="24292F"/>
+          <w:sz w:val="24"/>
+          <w:szCs w:val="24"/>
+        </w:rPr>
+      </w:pPr>
+      <w:r>
+        <w:rPr>
+          <w:rFonts w:ascii="Segoe UI" w:eastAsia="Times New Roman" w:hAnsi="Segoe UI" w:cs="Segoe UI"/>
+          <w:color w:val="24292F"/>
+          <w:sz w:val="24"/>
+          <w:szCs w:val="24"/>
+        </w:rPr>
+        <w:t>N/A Didn’t have to answer this</w:t>
+      </w:r>
+    </w:p>
+    <w:p>
+      <w:pPr>
+        <w:numPr>
           <w:ilvl w:val="0"/>
           <w:numId w:val="1"/>
         </w:numPr>
@@ -270,6 +934,31 @@
     </w:p>
     <w:p>
       <w:pPr>
+        <w:numPr>
+          <w:ilvl w:val="1"/>
+          <w:numId w:val="1"/>
+        </w:numPr>
+        <w:shd w:val="clear" w:color="auto" w:fill="FFFFFF"/>
+        <w:spacing w:before="240" w:after="240" w:line="240" w:lineRule="auto"/>
+        <w:rPr>
+          <w:rFonts w:ascii="Segoe UI" w:eastAsia="Times New Roman" w:hAnsi="Segoe UI" w:cs="Segoe UI"/>
+          <w:color w:val="24292F"/>
+          <w:sz w:val="24"/>
+          <w:szCs w:val="24"/>
+        </w:rPr>
+      </w:pPr>
+      <w:r>
+        <w:rPr>
+          <w:rFonts w:ascii="Segoe UI" w:eastAsia="Times New Roman" w:hAnsi="Segoe UI" w:cs="Segoe UI"/>
+          <w:color w:val="24292F"/>
+          <w:sz w:val="24"/>
+          <w:szCs w:val="24"/>
+        </w:rPr>
+        <w:t xml:space="preserve">N/A </w:t>
+      </w:r>
+    </w:p>
+    <w:p>
+      <w:pPr>
         <w:shd w:val="clear" w:color="auto" w:fill="FFFFFF"/>
         <w:spacing w:before="360" w:after="240" w:line="240" w:lineRule="auto"/>
         <w:outlineLvl w:val="1"/>
@@ -322,6 +1011,49 @@
     <w:p>
       <w:pPr>
         <w:numPr>
+          <w:ilvl w:val="1"/>
+          <w:numId w:val="2"/>
+        </w:numPr>
+        <w:shd w:val="clear" w:color="auto" w:fill="FFFFFF"/>
+        <w:spacing w:before="240" w:after="240" w:line="240" w:lineRule="auto"/>
+        <w:rPr>
+          <w:rFonts w:ascii="Segoe UI" w:eastAsia="Times New Roman" w:hAnsi="Segoe UI" w:cs="Segoe UI"/>
+          <w:color w:val="24292F"/>
+          <w:sz w:val="24"/>
+          <w:szCs w:val="24"/>
+        </w:rPr>
+      </w:pPr>
+      <w:r>
+        <w:rPr>
+          <w:rFonts w:ascii="Segoe UI" w:eastAsia="Times New Roman" w:hAnsi="Segoe UI" w:cs="Segoe UI"/>
+          <w:color w:val="24292F"/>
+          <w:sz w:val="24"/>
+          <w:szCs w:val="24"/>
+        </w:rPr>
+        <w:t xml:space="preserve">Stress periods tell us when our system is changing in time. You need as many stress periods as when </w:t>
+      </w:r>
+      <w:r>
+        <w:rPr>
+          <w:rFonts w:ascii="Segoe UI" w:eastAsia="Times New Roman" w:hAnsi="Segoe UI" w:cs="Segoe UI"/>
+          <w:color w:val="24292F"/>
+          <w:sz w:val="24"/>
+          <w:szCs w:val="24"/>
+        </w:rPr>
+        <w:t>something in our simulation changes temporally</w:t>
+      </w:r>
+      <w:r>
+        <w:rPr>
+          <w:rFonts w:ascii="Segoe UI" w:eastAsia="Times New Roman" w:hAnsi="Segoe UI" w:cs="Segoe UI"/>
+          <w:color w:val="24292F"/>
+          <w:sz w:val="24"/>
+          <w:szCs w:val="24"/>
+        </w:rPr>
+        <w:t xml:space="preserve">. Timesteps are how often modflow solves for a solution. </w:t>
+      </w:r>
+    </w:p>
+    <w:p>
+      <w:pPr>
+        <w:numPr>
           <w:ilvl w:val="0"/>
           <w:numId w:val="2"/>
         </w:numPr>
@@ -341,7 +1073,33 @@
           <w:sz w:val="24"/>
           <w:szCs w:val="24"/>
         </w:rPr>
+        <w:lastRenderedPageBreak/>
         <w:t>What is the period length in MODFLOW? How does the meaning of the period length differ for a steady state vs non steady state solution?</w:t>
+      </w:r>
+    </w:p>
+    <w:p>
+      <w:pPr>
+        <w:numPr>
+          <w:ilvl w:val="1"/>
+          <w:numId w:val="2"/>
+        </w:numPr>
+        <w:shd w:val="clear" w:color="auto" w:fill="FFFFFF"/>
+        <w:spacing w:before="240" w:after="240" w:line="240" w:lineRule="auto"/>
+        <w:rPr>
+          <w:rFonts w:ascii="Segoe UI" w:eastAsia="Times New Roman" w:hAnsi="Segoe UI" w:cs="Segoe UI"/>
+          <w:color w:val="24292F"/>
+          <w:sz w:val="24"/>
+          <w:szCs w:val="24"/>
+        </w:rPr>
+      </w:pPr>
+      <w:r>
+        <w:rPr>
+          <w:rFonts w:ascii="Segoe UI" w:eastAsia="Times New Roman" w:hAnsi="Segoe UI" w:cs="Segoe UI"/>
+          <w:color w:val="24292F"/>
+          <w:sz w:val="24"/>
+          <w:szCs w:val="24"/>
+        </w:rPr>
+        <w:t xml:space="preserve">Period length designates the length of each stress period. In steady-state, the period length is irrelevant because the system is not time-dependent. In non-steady state we make the period lengths to what we have defined our length units to be. </w:t>
       </w:r>
     </w:p>
     <w:p>
@@ -386,27 +1144,126 @@
           <w:sz w:val="24"/>
           <w:szCs w:val="24"/>
         </w:rPr>
-        <w:t xml:space="preserve"> variable signify in MODFLOW and how does it relate to the stress periods and period lengths? List the pros and cons of taking large timesteps vs. small timesteps. Is there any limit to how large a time step you can take and if </w:t>
-      </w:r>
-      <w:proofErr w:type="gramStart"/>
-      <w:r>
-        <w:rPr>
-          <w:rFonts w:ascii="Segoe UI" w:eastAsia="Times New Roman" w:hAnsi="Segoe UI" w:cs="Segoe UI"/>
-          <w:color w:val="24292F"/>
-          <w:sz w:val="24"/>
-          <w:szCs w:val="24"/>
-        </w:rPr>
-        <w:t>so</w:t>
-      </w:r>
-      <w:proofErr w:type="gramEnd"/>
-      <w:r>
-        <w:rPr>
-          <w:rFonts w:ascii="Segoe UI" w:eastAsia="Times New Roman" w:hAnsi="Segoe UI" w:cs="Segoe UI"/>
-          <w:color w:val="24292F"/>
-          <w:sz w:val="24"/>
-          <w:szCs w:val="24"/>
-        </w:rPr>
-        <w:t xml:space="preserve"> what determines this limit?</w:t>
+        <w:t xml:space="preserve"> variable signify in MODFLOW and how does it relate to the stress periods and period lengths? List the pros and cons of taking large timesteps vs. small timesteps. Is there any limit to how large a time step you can take and if so what determines this limit?</w:t>
+      </w:r>
+    </w:p>
+    <w:p>
+      <w:pPr>
+        <w:numPr>
+          <w:ilvl w:val="1"/>
+          <w:numId w:val="2"/>
+        </w:numPr>
+        <w:shd w:val="clear" w:color="auto" w:fill="FFFFFF"/>
+        <w:spacing w:before="240" w:after="240" w:line="240" w:lineRule="auto"/>
+        <w:rPr>
+          <w:rFonts w:ascii="Segoe UI" w:eastAsia="Times New Roman" w:hAnsi="Segoe UI" w:cs="Segoe UI"/>
+          <w:color w:val="24292F"/>
+          <w:sz w:val="24"/>
+          <w:szCs w:val="24"/>
+        </w:rPr>
+      </w:pPr>
+      <w:r>
+        <w:rPr>
+          <w:rFonts w:ascii="Segoe UI" w:eastAsia="Times New Roman" w:hAnsi="Segoe UI" w:cs="Segoe UI"/>
+          <w:color w:val="24292F"/>
+          <w:sz w:val="24"/>
+          <w:szCs w:val="24"/>
+        </w:rPr>
+        <w:t xml:space="preserve">The number of steps tells modflow when to solve for solutions. It tells us what time periods we are interested in. If we are interested in smaller timesteps, a higher timestep will be needed and vice versa. If the solution is steady state, the </w:t>
+      </w:r>
+      <w:proofErr w:type="spellStart"/>
+      <w:r>
+        <w:rPr>
+          <w:rFonts w:ascii="Segoe UI" w:eastAsia="Times New Roman" w:hAnsi="Segoe UI" w:cs="Segoe UI"/>
+          <w:color w:val="24292F"/>
+          <w:sz w:val="24"/>
+          <w:szCs w:val="24"/>
+        </w:rPr>
+        <w:t>nstep</w:t>
+      </w:r>
+      <w:proofErr w:type="spellEnd"/>
+      <w:r>
+        <w:rPr>
+          <w:rFonts w:ascii="Segoe UI" w:eastAsia="Times New Roman" w:hAnsi="Segoe UI" w:cs="Segoe UI"/>
+          <w:color w:val="24292F"/>
+          <w:sz w:val="24"/>
+          <w:szCs w:val="24"/>
+        </w:rPr>
+        <w:t xml:space="preserve"> I think could theoretically be </w:t>
+      </w:r>
+      <w:r>
+        <w:rPr>
+          <w:rFonts w:ascii="Segoe UI" w:eastAsia="Times New Roman" w:hAnsi="Segoe UI" w:cs="Segoe UI"/>
+          <w:color w:val="24292F"/>
+          <w:sz w:val="24"/>
+          <w:szCs w:val="24"/>
+        </w:rPr>
+        <w:t>as big or as small as we wanted</w:t>
+      </w:r>
+      <w:r>
+        <w:rPr>
+          <w:rFonts w:ascii="Segoe UI" w:eastAsia="Times New Roman" w:hAnsi="Segoe UI" w:cs="Segoe UI"/>
+          <w:color w:val="24292F"/>
+          <w:sz w:val="24"/>
+          <w:szCs w:val="24"/>
+        </w:rPr>
+        <w:t>. If we are using a transi</w:t>
+      </w:r>
+      <w:r>
+        <w:rPr>
+          <w:rFonts w:ascii="Segoe UI" w:eastAsia="Times New Roman" w:hAnsi="Segoe UI" w:cs="Segoe UI"/>
+          <w:color w:val="24292F"/>
+          <w:sz w:val="24"/>
+          <w:szCs w:val="24"/>
+        </w:rPr>
+        <w:t>en</w:t>
+      </w:r>
+      <w:r>
+        <w:rPr>
+          <w:rFonts w:ascii="Segoe UI" w:eastAsia="Times New Roman" w:hAnsi="Segoe UI" w:cs="Segoe UI"/>
+          <w:color w:val="24292F"/>
+          <w:sz w:val="24"/>
+          <w:szCs w:val="24"/>
+        </w:rPr>
+        <w:t>t model</w:t>
+      </w:r>
+      <w:r>
+        <w:rPr>
+          <w:rFonts w:ascii="Segoe UI" w:eastAsia="Times New Roman" w:hAnsi="Segoe UI" w:cs="Segoe UI"/>
+          <w:color w:val="24292F"/>
+          <w:sz w:val="24"/>
+          <w:szCs w:val="24"/>
+        </w:rPr>
+        <w:t>,</w:t>
+      </w:r>
+      <w:r>
+        <w:rPr>
+          <w:rFonts w:ascii="Segoe UI" w:eastAsia="Times New Roman" w:hAnsi="Segoe UI" w:cs="Segoe UI"/>
+          <w:color w:val="24292F"/>
+          <w:sz w:val="24"/>
+          <w:szCs w:val="24"/>
+        </w:rPr>
+        <w:t xml:space="preserve"> </w:t>
+      </w:r>
+      <w:proofErr w:type="spellStart"/>
+      <w:r>
+        <w:rPr>
+          <w:rFonts w:ascii="Segoe UI" w:eastAsia="Times New Roman" w:hAnsi="Segoe UI" w:cs="Segoe UI"/>
+          <w:color w:val="24292F"/>
+          <w:sz w:val="24"/>
+          <w:szCs w:val="24"/>
+        </w:rPr>
+        <w:t>nstep</w:t>
+      </w:r>
+      <w:proofErr w:type="spellEnd"/>
+      <w:r>
+        <w:rPr>
+          <w:rFonts w:ascii="Segoe UI" w:eastAsia="Times New Roman" w:hAnsi="Segoe UI" w:cs="Segoe UI"/>
+          <w:color w:val="24292F"/>
+          <w:sz w:val="24"/>
+          <w:szCs w:val="24"/>
+        </w:rPr>
+        <w:t xml:space="preserve"> would be constrained to our time interval of interest. </w:t>
       </w:r>
     </w:p>
     <w:p/>
@@ -425,7 +1282,7 @@
   <w:abstractNum w:abstractNumId="0" w15:restartNumberingAfterBreak="0">
     <w:nsid w:val="0C857E03"/>
     <w:multiLevelType w:val="multilevel"/>
-    <w:tmpl w:val="2C82BD5A"/>
+    <w:tmpl w:val="82043412"/>
     <w:lvl w:ilvl="0">
       <w:start w:val="1"/>
       <w:numFmt w:val="decimal"/>
@@ -438,10 +1295,123 @@
         <w:ind w:left="720" w:hanging="360"/>
       </w:pPr>
     </w:lvl>
-    <w:lvl w:ilvl="1" w:tentative="1">
+    <w:lvl w:ilvl="1">
+      <w:start w:val="1"/>
+      <w:numFmt w:val="bullet"/>
+      <w:lvlText w:val=""/>
+      <w:lvlJc w:val="left"/>
+      <w:pPr>
+        <w:ind w:left="1440" w:hanging="360"/>
+      </w:pPr>
+      <w:rPr>
+        <w:rFonts w:ascii="Symbol" w:hAnsi="Symbol" w:hint="default"/>
+      </w:rPr>
+    </w:lvl>
+    <w:lvl w:ilvl="2" w:tentative="1">
       <w:start w:val="1"/>
       <w:numFmt w:val="decimal"/>
-      <w:lvlText w:val="%2."/>
+      <w:lvlText w:val="%3."/>
+      <w:lvlJc w:val="left"/>
+      <w:pPr>
+        <w:tabs>
+          <w:tab w:val="num" w:pos="2160"/>
+        </w:tabs>
+        <w:ind w:left="2160" w:hanging="360"/>
+      </w:pPr>
+    </w:lvl>
+    <w:lvl w:ilvl="3" w:tentative="1">
+      <w:start w:val="1"/>
+      <w:numFmt w:val="decimal"/>
+      <w:lvlText w:val="%4."/>
+      <w:lvlJc w:val="left"/>
+      <w:pPr>
+        <w:tabs>
+          <w:tab w:val="num" w:pos="2880"/>
+        </w:tabs>
+        <w:ind w:left="2880" w:hanging="360"/>
+      </w:pPr>
+    </w:lvl>
+    <w:lvl w:ilvl="4" w:tentative="1">
+      <w:start w:val="1"/>
+      <w:numFmt w:val="decimal"/>
+      <w:lvlText w:val="%5."/>
+      <w:lvlJc w:val="left"/>
+      <w:pPr>
+        <w:tabs>
+          <w:tab w:val="num" w:pos="3600"/>
+        </w:tabs>
+        <w:ind w:left="3600" w:hanging="360"/>
+      </w:pPr>
+    </w:lvl>
+    <w:lvl w:ilvl="5" w:tentative="1">
+      <w:start w:val="1"/>
+      <w:numFmt w:val="decimal"/>
+      <w:lvlText w:val="%6."/>
+      <w:lvlJc w:val="left"/>
+      <w:pPr>
+        <w:tabs>
+          <w:tab w:val="num" w:pos="4320"/>
+        </w:tabs>
+        <w:ind w:left="4320" w:hanging="360"/>
+      </w:pPr>
+    </w:lvl>
+    <w:lvl w:ilvl="6" w:tentative="1">
+      <w:start w:val="1"/>
+      <w:numFmt w:val="decimal"/>
+      <w:lvlText w:val="%7."/>
+      <w:lvlJc w:val="left"/>
+      <w:pPr>
+        <w:tabs>
+          <w:tab w:val="num" w:pos="5040"/>
+        </w:tabs>
+        <w:ind w:left="5040" w:hanging="360"/>
+      </w:pPr>
+    </w:lvl>
+    <w:lvl w:ilvl="7" w:tentative="1">
+      <w:start w:val="1"/>
+      <w:numFmt w:val="decimal"/>
+      <w:lvlText w:val="%8."/>
+      <w:lvlJc w:val="left"/>
+      <w:pPr>
+        <w:tabs>
+          <w:tab w:val="num" w:pos="5760"/>
+        </w:tabs>
+        <w:ind w:left="5760" w:hanging="360"/>
+      </w:pPr>
+    </w:lvl>
+    <w:lvl w:ilvl="8" w:tentative="1">
+      <w:start w:val="1"/>
+      <w:numFmt w:val="decimal"/>
+      <w:lvlText w:val="%9."/>
+      <w:lvlJc w:val="left"/>
+      <w:pPr>
+        <w:tabs>
+          <w:tab w:val="num" w:pos="6480"/>
+        </w:tabs>
+        <w:ind w:left="6480" w:hanging="360"/>
+      </w:pPr>
+    </w:lvl>
+  </w:abstractNum>
+  <w:abstractNum w:abstractNumId="1" w15:restartNumberingAfterBreak="0">
+    <w:nsid w:val="6FCA5D80"/>
+    <w:multiLevelType w:val="multilevel"/>
+    <w:tmpl w:val="900491B0"/>
+    <w:lvl w:ilvl="0">
+      <w:start w:val="1"/>
+      <w:numFmt w:val="decimal"/>
+      <w:lvlText w:val="%1."/>
+      <w:lvlJc w:val="left"/>
+      <w:pPr>
+        <w:tabs>
+          <w:tab w:val="num" w:pos="720"/>
+        </w:tabs>
+        <w:ind w:left="720" w:hanging="360"/>
+      </w:pPr>
+    </w:lvl>
+    <w:lvl w:ilvl="1">
+      <w:start w:val="1"/>
+      <w:numFmt w:val="bullet"/>
+      <w:lvlText w:val="o"/>
       <w:lvlJc w:val="left"/>
       <w:pPr>
         <w:tabs>
@@ -449,18 +1419,22 @@
         </w:tabs>
         <w:ind w:left="1440" w:hanging="360"/>
       </w:pPr>
-    </w:lvl>
-    <w:lvl w:ilvl="2" w:tentative="1">
-      <w:start w:val="1"/>
-      <w:numFmt w:val="decimal"/>
-      <w:lvlText w:val="%3."/>
-      <w:lvlJc w:val="left"/>
-      <w:pPr>
-        <w:tabs>
-          <w:tab w:val="num" w:pos="2160"/>
-        </w:tabs>
+      <w:rPr>
+        <w:rFonts w:ascii="Courier New" w:hAnsi="Courier New" w:hint="default"/>
+        <w:sz w:val="20"/>
+      </w:rPr>
+    </w:lvl>
+    <w:lvl w:ilvl="2">
+      <w:start w:val="1"/>
+      <w:numFmt w:val="bullet"/>
+      <w:lvlText w:val=""/>
+      <w:lvlJc w:val="left"/>
+      <w:pPr>
         <w:ind w:left="2160" w:hanging="360"/>
       </w:pPr>
+      <w:rPr>
+        <w:rFonts w:ascii="Symbol" w:hAnsi="Symbol" w:hint="default"/>
+      </w:rPr>
     </w:lvl>
     <w:lvl w:ilvl="3" w:tentative="1">
       <w:start w:val="1"/>
@@ -535,10 +1509,10 @@
       </w:pPr>
     </w:lvl>
   </w:abstractNum>
-  <w:abstractNum w:abstractNumId="1" w15:restartNumberingAfterBreak="0">
-    <w:nsid w:val="6FCA5D80"/>
+  <w:abstractNum w:abstractNumId="2" w15:restartNumberingAfterBreak="0">
+    <w:nsid w:val="768F1DD8"/>
     <w:multiLevelType w:val="multilevel"/>
-    <w:tmpl w:val="A772480A"/>
+    <w:tmpl w:val="82043412"/>
     <w:lvl w:ilvl="0">
       <w:start w:val="1"/>
       <w:numFmt w:val="decimal"/>
@@ -554,17 +1528,13 @@
     <w:lvl w:ilvl="1">
       <w:start w:val="1"/>
       <w:numFmt w:val="bullet"/>
-      <w:lvlText w:val="o"/>
-      <w:lvlJc w:val="left"/>
-      <w:pPr>
-        <w:tabs>
-          <w:tab w:val="num" w:pos="1440"/>
-        </w:tabs>
+      <w:lvlText w:val=""/>
+      <w:lvlJc w:val="left"/>
+      <w:pPr>
         <w:ind w:left="1440" w:hanging="360"/>
       </w:pPr>
       <w:rPr>
-        <w:rFonts w:ascii="Courier New" w:hAnsi="Courier New" w:hint="default"/>
-        <w:sz w:val="20"/>
+        <w:rFonts w:ascii="Symbol" w:hAnsi="Symbol" w:hint="default"/>
       </w:rPr>
     </w:lvl>
     <w:lvl w:ilvl="2" w:tentative="1">
@@ -657,6 +1627,9 @@
   </w:num>
   <w:num w:numId="2">
     <w:abstractNumId w:val="0"/>
+  </w:num>
+  <w:num w:numId="3">
+    <w:abstractNumId w:val="2"/>
   </w:num>
 </w:numbering>
 </file>
@@ -1136,6 +2109,17 @@
       <w:szCs w:val="24"/>
     </w:rPr>
   </w:style>
+  <w:style w:type="paragraph" w:styleId="ListParagraph">
+    <w:name w:val="List Paragraph"/>
+    <w:basedOn w:val="Normal"/>
+    <w:uiPriority w:val="34"/>
+    <w:qFormat/>
+    <w:rsid w:val="007C09B3"/>
+    <w:pPr>
+      <w:ind w:left="720"/>
+      <w:contextualSpacing/>
+    </w:pPr>
+  </w:style>
 </w:styles>
 </file>
 
